--- a/SDD/Software Design Document - Groep 2 v1.2.docx
+++ b/SDD/Software Design Document - Groep 2 v1.2.docx
@@ -5846,15 +5846,11 @@
           <w:ilvl w:val="0"/>
           <w:numId w:val="16"/>
         </w:numPr>
-        <w:rPr>
-          <w:lang w:val="nl-NL"/>
-        </w:rPr>
       </w:pPr>
       <w:r>
         <w:rPr>
           <w:b/>
           <w:bCs/>
-          <w:lang w:val="nl-NL"/>
         </w:rPr>
         <w:t>Is user logged in? (REQ-002)</w:t>
       </w:r>
@@ -5919,15 +5915,11 @@
           <w:ilvl w:val="0"/>
           <w:numId w:val="16"/>
         </w:numPr>
-        <w:rPr>
-          <w:lang w:val="nl-NL"/>
-        </w:rPr>
       </w:pPr>
       <w:r>
         <w:rPr>
           <w:b/>
           <w:bCs/>
-          <w:lang w:val="nl-NL"/>
         </w:rPr>
         <w:t>Show login page (REQ-002, REQ-003)</w:t>
       </w:r>
@@ -6021,9 +6013,16 @@
         <w:rPr>
           <w:b/>
           <w:bCs/>
-          <w:lang w:val="nl-NL"/>
-        </w:rPr>
-        <w:t>Does user have an account? (REQ-001)</w:t>
+        </w:rPr>
+        <w:t xml:space="preserve">Does user have an account? </w:t>
+      </w:r>
+      <w:r>
+        <w:rPr>
+          <w:b/>
+          <w:bCs/>
+          <w:lang w:val="nl-NL"/>
+        </w:rPr>
+        <w:t>(REQ-001)</w:t>
       </w:r>
     </w:p>
     <w:p>
@@ -6086,15 +6085,11 @@
           <w:ilvl w:val="0"/>
           <w:numId w:val="16"/>
         </w:numPr>
-        <w:rPr>
-          <w:lang w:val="nl-NL"/>
-        </w:rPr>
       </w:pPr>
       <w:r>
         <w:rPr>
           <w:b/>
           <w:bCs/>
-          <w:lang w:val="nl-NL"/>
         </w:rPr>
         <w:t>Redirect to register page (REQ-001)</w:t>
       </w:r>
@@ -6159,15 +6154,11 @@
           <w:ilvl w:val="0"/>
           <w:numId w:val="16"/>
         </w:numPr>
-        <w:rPr>
-          <w:lang w:val="nl-NL"/>
-        </w:rPr>
       </w:pPr>
       <w:r>
         <w:rPr>
           <w:b/>
           <w:bCs/>
-          <w:lang w:val="nl-NL"/>
         </w:rPr>
         <w:t>Login/Register validation (REQ-002, REQ-003)</w:t>
       </w:r>
@@ -6369,17 +6360,29 @@
           <w:ilvl w:val="0"/>
           <w:numId w:val="16"/>
         </w:numPr>
-        <w:rPr>
-          <w:lang w:val="nl-NL"/>
-        </w:rPr>
       </w:pPr>
       <w:r>
         <w:rPr>
           <w:b/>
           <w:bCs/>
-          <w:lang w:val="nl-NL"/>
-        </w:rPr>
-        <w:t>Is login/register correct? (REQ-004, REQ-005, REQ-006)</w:t>
+        </w:rPr>
+        <w:t>Is login/</w:t>
+      </w:r>
+      <w:proofErr w:type="gramStart"/>
+      <w:r>
+        <w:rPr>
+          <w:b/>
+          <w:bCs/>
+        </w:rPr>
+        <w:t>register</w:t>
+      </w:r>
+      <w:proofErr w:type="gramEnd"/>
+      <w:r>
+        <w:rPr>
+          <w:b/>
+          <w:bCs/>
+        </w:rPr>
+        <w:t xml:space="preserve"> correct? (REQ-004, REQ-005, REQ-006)</w:t>
       </w:r>
     </w:p>
     <w:p>
@@ -6442,15 +6445,11 @@
           <w:ilvl w:val="0"/>
           <w:numId w:val="16"/>
         </w:numPr>
-        <w:rPr>
-          <w:lang w:val="nl-NL"/>
-        </w:rPr>
       </w:pPr>
       <w:r>
         <w:rPr>
           <w:b/>
           <w:bCs/>
-          <w:lang w:val="nl-NL"/>
         </w:rPr>
         <w:t>Redirect user to homepage (REQ-013)</w:t>
       </w:r>
@@ -6830,34 +6829,6 @@
         </w:rPr>
         <w:br/>
       </w:r>
-    </w:p>
-    <w:p>
-      <w:pPr>
-        <w:rPr>
-          <w:lang w:val="nl-NL"/>
-        </w:rPr>
-      </w:pPr>
-    </w:p>
-    <w:p>
-      <w:pPr>
-        <w:rPr>
-          <w:lang w:val="nl-NL"/>
-        </w:rPr>
-      </w:pPr>
-    </w:p>
-    <w:p>
-      <w:pPr>
-        <w:rPr>
-          <w:lang w:val="nl-NL"/>
-        </w:rPr>
-      </w:pPr>
-    </w:p>
-    <w:p>
-      <w:pPr>
-        <w:rPr>
-          <w:lang w:val="nl-NL"/>
-        </w:rPr>
-      </w:pPr>
     </w:p>
     <w:p>
       <w:pPr>
@@ -6882,6 +6853,7 @@
         <w:rPr>
           <w:lang w:val="nl-NL"/>
         </w:rPr>
+        <w:lastRenderedPageBreak/>
         <w:t>Technisch Ontwerp</w:t>
       </w:r>
       <w:bookmarkEnd w:id="11"/>
@@ -7159,65 +7131,53 @@
     <w:p>
       <w:pPr>
         <w:pStyle w:val="Heading2"/>
-        <w:rPr>
-          <w:lang w:val="nl-NL"/>
-        </w:rPr>
       </w:pPr>
       <w:bookmarkStart w:id="22" w:name="_Toc178261625"/>
       <w:r>
-        <w:rPr>
-          <w:lang w:val="nl-NL"/>
-        </w:rPr>
-        <w:t>4.2 Acceptatie testen</w:t>
+        <w:t xml:space="preserve">4.2 </w:t>
+      </w:r>
+      <w:proofErr w:type="spellStart"/>
+      <w:r>
+        <w:t>Acceptatie</w:t>
+      </w:r>
+      <w:proofErr w:type="spellEnd"/>
+      <w:r>
+        <w:t xml:space="preserve"> </w:t>
+      </w:r>
+      <w:proofErr w:type="spellStart"/>
+      <w:r>
+        <w:t>testen</w:t>
       </w:r>
       <w:bookmarkEnd w:id="22"/>
+      <w:proofErr w:type="spellEnd"/>
     </w:p>
     <w:p>
       <w:pPr>
         <w:pStyle w:val="Heading3"/>
-        <w:rPr>
-          <w:lang w:val="nl-NL"/>
-        </w:rPr>
       </w:pPr>
       <w:bookmarkStart w:id="23" w:name="_Toc178261626"/>
       <w:r>
-        <w:rPr>
-          <w:lang w:val="nl-NL"/>
-        </w:rPr>
         <w:t>Test cases</w:t>
       </w:r>
       <w:bookmarkEnd w:id="23"/>
     </w:p>
-    <w:p>
-      <w:pPr>
-        <w:rPr>
-          <w:lang w:val="nl-NL"/>
-        </w:rPr>
-      </w:pPr>
-    </w:p>
+    <w:p/>
     <w:p>
       <w:pPr>
         <w:pStyle w:val="Heading2"/>
-        <w:rPr>
-          <w:lang w:val="nl-NL"/>
-        </w:rPr>
       </w:pPr>
       <w:bookmarkStart w:id="24" w:name="_Toc178261627"/>
       <w:r>
-        <w:rPr>
-          <w:lang w:val="nl-NL"/>
-        </w:rPr>
-        <w:t>4.3 Unit-testen</w:t>
+        <w:t>4.3 Unit-</w:t>
+      </w:r>
+      <w:proofErr w:type="spellStart"/>
+      <w:r>
+        <w:t>testen</w:t>
       </w:r>
       <w:bookmarkEnd w:id="24"/>
-    </w:p>
-    <w:p>
-      <w:pPr>
-        <w:rPr>
-          <w:lang w:val="nl-NL"/>
-        </w:rPr>
-      </w:pPr>
-    </w:p>
+      <w:proofErr w:type="spellEnd"/>
+    </w:p>
+    <w:p/>
     <w:p>
       <w:pPr>
         <w:pStyle w:val="Heading2"/>
@@ -7711,7 +7671,7 @@
         <w:rPr>
           <w:lang w:val="nl-NL"/>
         </w:rPr>
-        <w:t>8</w:t>
+        <w:t>7</w:t>
       </w:r>
       <w:r>
         <w:rPr>
@@ -7777,7 +7737,7 @@
         <w:rPr>
           <w:lang w:val="nl-NL"/>
         </w:rPr>
-        <w:t>8</w:t>
+        <w:t>7</w:t>
       </w:r>
       <w:r>
         <w:rPr>
@@ -7838,7 +7798,7 @@
         <w:rPr>
           <w:lang w:val="nl-NL"/>
         </w:rPr>
-        <w:t>8</w:t>
+        <w:t>7</w:t>
       </w:r>
       <w:r>
         <w:rPr>
@@ -7892,7 +7852,7 @@
         <w:rPr>
           <w:lang w:val="nl-NL"/>
         </w:rPr>
-        <w:t>8</w:t>
+        <w:t>7</w:t>
       </w:r>
       <w:r>
         <w:rPr>
@@ -7952,7 +7912,7 @@
         <w:rPr>
           <w:lang w:val="nl-NL"/>
         </w:rPr>
-        <w:t>8</w:t>
+        <w:t>7</w:t>
       </w:r>
       <w:r>
         <w:rPr>
@@ -7993,7 +7953,7 @@
         <w:rPr>
           <w:lang w:val="nl-NL"/>
         </w:rPr>
-        <w:t>8</w:t>
+        <w:t>7</w:t>
       </w:r>
       <w:r>
         <w:rPr>
@@ -8034,7 +7994,7 @@
         <w:rPr>
           <w:lang w:val="nl-NL"/>
         </w:rPr>
-        <w:t>8</w:t>
+        <w:t>7</w:t>
       </w:r>
       <w:r>
         <w:rPr>
@@ -8150,7 +8110,7 @@
         <w:rPr>
           <w:lang w:val="nl-NL"/>
         </w:rPr>
-        <w:t>9</w:t>
+        <w:t>8</w:t>
       </w:r>
       <w:r>
         <w:rPr>
@@ -8198,7 +8158,7 @@
         <w:rPr>
           <w:lang w:val="nl-NL"/>
         </w:rPr>
-        <w:t>9</w:t>
+        <w:t>8</w:t>
       </w:r>
       <w:r>
         <w:rPr>
@@ -8278,7 +8238,7 @@
         <w:rPr>
           <w:lang w:val="nl-NL"/>
         </w:rPr>
-        <w:t>9</w:t>
+        <w:t>8</w:t>
       </w:r>
       <w:r>
         <w:rPr>
@@ -8332,7 +8292,7 @@
         <w:rPr>
           <w:lang w:val="nl-NL"/>
         </w:rPr>
-        <w:t>9</w:t>
+        <w:t>8</w:t>
       </w:r>
       <w:r>
         <w:rPr>
